--- a/отчет 3.10.docx
+++ b/отчет 3.10.docx
@@ -377,16 +377,7 @@
           <w:sz w:val="28"/>
           <w:szCs w:val="28"/>
         </w:rPr>
-        <w:t>практическому занятию №3.</w:t>
-      </w:r>
-      <w:r>
-        <w:rPr>
-          <w:b/>
-          <w:bCs/>
-          <w:sz w:val="28"/>
-          <w:szCs w:val="28"/>
-        </w:rPr>
-        <w:t>10</w:t>
+        <w:t>практическому занятию №3.10</w:t>
       </w:r>
     </w:p>
     <w:p>
@@ -1058,14 +1049,7 @@
           <w:sz w:val="28"/>
           <w:szCs w:val="28"/>
         </w:rPr>
-        <w:t>Ставрополь 202</w:t>
-      </w:r>
-      <w:r>
-        <w:rPr>
-          <w:sz w:val="28"/>
-          <w:szCs w:val="28"/>
-        </w:rPr>
-        <w:t>3</w:t>
+        <w:t>Ставрополь 2023</w:t>
       </w:r>
     </w:p>
     <w:p>
@@ -1076,11 +1060,13 @@
         <w:jc w:val="both"/>
         <w:rPr>
           <w:sz w:val="28"/>
-        </w:rPr>
-      </w:pPr>
-      <w:r>
-        <w:rPr>
-          <w:sz w:val="28"/>
+          <w:szCs w:val="28"/>
+        </w:rPr>
+      </w:pPr>
+      <w:r>
+        <w:rPr>
+          <w:sz w:val="28"/>
+          <w:szCs w:val="28"/>
         </w:rPr>
         <w:lastRenderedPageBreak/>
         <w:t>Цифровая обработка бинарных изображений</w:t>
@@ -1092,74 +1078,889 @@
         <w:ind w:firstLine="709"/>
         <w:contextualSpacing/>
         <w:jc w:val="both"/>
-      </w:pPr>
+        <w:rPr>
+          <w:sz w:val="28"/>
+          <w:szCs w:val="28"/>
+        </w:rPr>
+      </w:pPr>
+      <w:r>
+        <w:rPr>
+          <w:sz w:val="28"/>
+          <w:szCs w:val="28"/>
+        </w:rPr>
+        <w:t>Цель: изучить основные операции геометрических преобразований изображений, такие как изменение размера, сдвиг, вращение, аффинное преобразование и т. д.</w:t>
+      </w:r>
+    </w:p>
+    <w:p>
+      <w:pPr>
+        <w:spacing w:line="360" w:lineRule="auto"/>
+        <w:ind w:firstLine="709"/>
+        <w:contextualSpacing/>
+        <w:jc w:val="both"/>
+        <w:rPr>
+          <w:sz w:val="28"/>
+          <w:szCs w:val="28"/>
+        </w:rPr>
+      </w:pPr>
+    </w:p>
+    <w:p>
+      <w:pPr>
+        <w:spacing w:line="360" w:lineRule="auto"/>
+        <w:ind w:firstLine="709"/>
+        <w:contextualSpacing/>
+        <w:jc w:val="both"/>
+        <w:rPr>
+          <w:sz w:val="28"/>
+          <w:szCs w:val="28"/>
+        </w:rPr>
+      </w:pPr>
+      <w:r>
+        <w:rPr>
+          <w:sz w:val="28"/>
+          <w:szCs w:val="28"/>
+        </w:rPr>
+        <w:t>ВОПРОСЫ</w:t>
+      </w:r>
+    </w:p>
+    <w:p>
+      <w:pPr>
+        <w:pStyle w:val="a3"/>
+        <w:numPr>
+          <w:ilvl w:val="0"/>
+          <w:numId w:val="1"/>
+        </w:numPr>
+        <w:spacing w:line="360" w:lineRule="auto"/>
+        <w:ind w:left="0" w:firstLine="709"/>
+        <w:jc w:val="both"/>
+        <w:rPr>
+          <w:b/>
+        </w:rPr>
+      </w:pPr>
+      <w:r>
+        <w:rPr>
+          <w:b/>
+          <w:sz w:val="28"/>
+        </w:rPr>
+        <w:t>Что такое аффинное преобразование?</w:t>
+      </w:r>
+    </w:p>
+    <w:p>
+      <w:pPr>
+        <w:pStyle w:val="a3"/>
+        <w:spacing w:line="360" w:lineRule="auto"/>
+        <w:ind w:left="0" w:firstLine="709"/>
+        <w:jc w:val="both"/>
+        <w:rPr>
+          <w:sz w:val="28"/>
+        </w:rPr>
+      </w:pPr>
+      <w:r>
+        <w:rPr>
+          <w:sz w:val="28"/>
+        </w:rPr>
+        <w:t xml:space="preserve">Аффинное преобразование - это преобразование плоскости, которое сохраняет прямые и параллельность. Аффинное преобразование может выполнять повороты, масштабирование, сдвиги и отражения относительно </w:t>
+      </w:r>
+      <w:proofErr w:type="gramStart"/>
+      <w:r>
+        <w:rPr>
+          <w:sz w:val="28"/>
+        </w:rPr>
+        <w:t>прямых</w:t>
+      </w:r>
+      <w:proofErr w:type="gramEnd"/>
+      <w:r>
+        <w:rPr>
+          <w:sz w:val="28"/>
+        </w:rPr>
+        <w:t>.</w:t>
+      </w:r>
+    </w:p>
+    <w:p>
+      <w:pPr>
+        <w:pStyle w:val="a3"/>
+        <w:spacing w:line="360" w:lineRule="auto"/>
+        <w:ind w:left="0" w:firstLine="709"/>
+        <w:jc w:val="both"/>
+        <w:rPr>
+          <w:sz w:val="28"/>
+        </w:rPr>
+      </w:pPr>
+      <w:r>
+        <w:rPr>
+          <w:sz w:val="28"/>
+        </w:rPr>
+        <w:t xml:space="preserve">Отображение плоскости или пространства в себя, при котором параллельные прямые переходят </w:t>
+      </w:r>
+      <w:proofErr w:type="gramStart"/>
+      <w:r>
+        <w:rPr>
+          <w:sz w:val="28"/>
+        </w:rPr>
+        <w:t>в</w:t>
+      </w:r>
+      <w:proofErr w:type="gramEnd"/>
+      <w:r>
+        <w:rPr>
+          <w:sz w:val="28"/>
+        </w:rPr>
+        <w:t xml:space="preserve"> параллельные прямые, пересекающиеся - в пересекающиеся, скрещивающиеся - в скрещивающиеся.</w:t>
+      </w:r>
+    </w:p>
+    <w:p>
+      <w:pPr>
+        <w:pStyle w:val="a3"/>
+        <w:numPr>
+          <w:ilvl w:val="0"/>
+          <w:numId w:val="1"/>
+        </w:numPr>
+        <w:spacing w:line="360" w:lineRule="auto"/>
+        <w:ind w:left="0" w:firstLine="709"/>
+        <w:jc w:val="both"/>
+        <w:rPr>
+          <w:b/>
+        </w:rPr>
+      </w:pPr>
+      <w:r>
+        <w:rPr>
+          <w:b/>
+          <w:sz w:val="28"/>
+        </w:rPr>
+        <w:t xml:space="preserve">Что делает </w:t>
+      </w:r>
+      <w:proofErr w:type="gramStart"/>
+      <w:r>
+        <w:rPr>
+          <w:b/>
+          <w:sz w:val="28"/>
+        </w:rPr>
+        <w:t>функция</w:t>
+      </w:r>
+      <w:proofErr w:type="gramEnd"/>
+      <w:r>
+        <w:rPr>
+          <w:b/>
+          <w:sz w:val="28"/>
+        </w:rPr>
+        <w:t xml:space="preserve"> </w:t>
+      </w:r>
+      <w:proofErr w:type="spellStart"/>
+      <w:r>
+        <w:rPr>
+          <w:b/>
+          <w:sz w:val="28"/>
+        </w:rPr>
+        <w:t>cv.resize</w:t>
+      </w:r>
+      <w:proofErr w:type="spellEnd"/>
+      <w:r>
+        <w:rPr>
+          <w:b/>
+          <w:sz w:val="28"/>
+        </w:rPr>
+        <w:t xml:space="preserve">  и </w:t>
+      </w:r>
+      <w:proofErr w:type="gramStart"/>
+      <w:r>
+        <w:rPr>
+          <w:b/>
+          <w:sz w:val="28"/>
+        </w:rPr>
+        <w:t>какие</w:t>
+      </w:r>
+      <w:proofErr w:type="gramEnd"/>
+      <w:r>
+        <w:rPr>
+          <w:b/>
+          <w:sz w:val="28"/>
+        </w:rPr>
+        <w:t xml:space="preserve"> параметры она принимает?</w:t>
+      </w:r>
+    </w:p>
+    <w:p>
+      <w:pPr>
+        <w:spacing w:line="360" w:lineRule="auto"/>
+        <w:ind w:firstLine="709"/>
+        <w:jc w:val="both"/>
+        <w:rPr>
+          <w:sz w:val="28"/>
+        </w:rPr>
+      </w:pPr>
+      <w:r>
+        <w:rPr>
+          <w:sz w:val="28"/>
+        </w:rPr>
+        <w:t xml:space="preserve">Изменение размера изображения в </w:t>
+      </w:r>
+      <w:proofErr w:type="spellStart"/>
+      <w:r>
+        <w:rPr>
+          <w:sz w:val="28"/>
+        </w:rPr>
+        <w:t>OpenCV</w:t>
+      </w:r>
+      <w:proofErr w:type="spellEnd"/>
+      <w:r>
+        <w:rPr>
+          <w:sz w:val="28"/>
+        </w:rPr>
+        <w:t xml:space="preserve"> можно совершить</w:t>
+      </w:r>
+      <w:r>
+        <w:rPr>
+          <w:sz w:val="28"/>
+        </w:rPr>
+        <w:t xml:space="preserve"> </w:t>
+      </w:r>
+      <w:r>
+        <w:rPr>
+          <w:sz w:val="28"/>
+        </w:rPr>
+        <w:t xml:space="preserve">функцией </w:t>
+      </w:r>
+      <w:r>
+        <w:rPr>
+          <w:sz w:val="28"/>
+          <w:lang w:val="en-US"/>
+        </w:rPr>
+        <w:t>cv</w:t>
+      </w:r>
+      <w:r>
+        <w:rPr>
+          <w:sz w:val="28"/>
+        </w:rPr>
+        <w:t>.</w:t>
+      </w:r>
+      <w:r>
+        <w:rPr>
+          <w:sz w:val="28"/>
+          <w:lang w:val="en-US"/>
+        </w:rPr>
+        <w:t>resize</w:t>
+      </w:r>
+      <w:r>
+        <w:rPr>
+          <w:sz w:val="28"/>
+        </w:rPr>
+        <w:t xml:space="preserve"> (</w:t>
+      </w:r>
+      <w:proofErr w:type="spellStart"/>
+      <w:r>
+        <w:rPr>
+          <w:sz w:val="28"/>
+          <w:lang w:val="en-US"/>
+        </w:rPr>
+        <w:t>img</w:t>
+      </w:r>
+      <w:proofErr w:type="spellEnd"/>
+      <w:r>
+        <w:rPr>
+          <w:sz w:val="28"/>
+        </w:rPr>
+        <w:t xml:space="preserve">, </w:t>
+      </w:r>
+      <w:r>
+        <w:rPr>
+          <w:sz w:val="28"/>
+          <w:lang w:val="en-US"/>
+        </w:rPr>
+        <w:t>dim</w:t>
+      </w:r>
+      <w:r>
+        <w:rPr>
+          <w:sz w:val="28"/>
+        </w:rPr>
+        <w:t xml:space="preserve">, </w:t>
+      </w:r>
+      <w:r>
+        <w:rPr>
+          <w:sz w:val="28"/>
+          <w:lang w:val="en-US"/>
+        </w:rPr>
+        <w:t>interpolation</w:t>
+      </w:r>
+      <w:r>
+        <w:rPr>
+          <w:sz w:val="28"/>
+        </w:rPr>
+        <w:t>=…). Первый аргумент –</w:t>
+      </w:r>
+      <w:r>
+        <w:rPr>
+          <w:sz w:val="28"/>
+        </w:rPr>
+        <w:t xml:space="preserve"> </w:t>
+      </w:r>
+      <w:r>
+        <w:rPr>
+          <w:sz w:val="28"/>
+        </w:rPr>
+        <w:t xml:space="preserve">матрица изображения, второй </w:t>
+      </w:r>
+      <w:proofErr w:type="spellStart"/>
+      <w:r>
+        <w:rPr>
+          <w:sz w:val="28"/>
+        </w:rPr>
+        <w:t>dim</w:t>
+      </w:r>
+      <w:proofErr w:type="spellEnd"/>
+      <w:r>
+        <w:rPr>
+          <w:sz w:val="28"/>
+        </w:rPr>
+        <w:t xml:space="preserve"> л</w:t>
+      </w:r>
+      <w:r>
+        <w:rPr>
+          <w:sz w:val="28"/>
+        </w:rPr>
+        <w:t xml:space="preserve">ибо </w:t>
+      </w:r>
+      <w:proofErr w:type="spellStart"/>
+      <w:r>
+        <w:rPr>
+          <w:sz w:val="28"/>
+        </w:rPr>
+        <w:t>width</w:t>
+      </w:r>
+      <w:proofErr w:type="spellEnd"/>
+      <w:r>
+        <w:rPr>
+          <w:sz w:val="28"/>
+        </w:rPr>
+        <w:t xml:space="preserve">, </w:t>
+      </w:r>
+      <w:proofErr w:type="spellStart"/>
+      <w:r>
+        <w:rPr>
+          <w:sz w:val="28"/>
+        </w:rPr>
+        <w:t>height</w:t>
+      </w:r>
+      <w:proofErr w:type="spellEnd"/>
+      <w:r>
+        <w:rPr>
+          <w:sz w:val="28"/>
+        </w:rPr>
+        <w:t xml:space="preserve"> – размер изоб</w:t>
+      </w:r>
+      <w:r>
+        <w:rPr>
+          <w:sz w:val="28"/>
+        </w:rPr>
+        <w:t>ражения, третий – метод интерполяции. Способы изменения размера</w:t>
+      </w:r>
+      <w:r>
+        <w:rPr>
+          <w:sz w:val="28"/>
+        </w:rPr>
+        <w:t xml:space="preserve"> </w:t>
+      </w:r>
+      <w:r>
+        <w:rPr>
+          <w:sz w:val="28"/>
+        </w:rPr>
+        <w:t xml:space="preserve">следующие. </w:t>
+      </w:r>
+    </w:p>
+    <w:p>
+      <w:pPr>
+        <w:pStyle w:val="a3"/>
+        <w:numPr>
+          <w:ilvl w:val="0"/>
+          <w:numId w:val="2"/>
+        </w:numPr>
+        <w:spacing w:line="360" w:lineRule="auto"/>
+        <w:ind w:left="0" w:firstLine="1134"/>
+        <w:jc w:val="both"/>
+        <w:rPr>
+          <w:sz w:val="28"/>
+        </w:rPr>
+      </w:pPr>
+      <w:r>
+        <w:rPr>
+          <w:sz w:val="28"/>
+        </w:rPr>
+        <w:t xml:space="preserve">Размер нового изображения указывается в процентах (например: 50%): </w:t>
+      </w:r>
+      <w:proofErr w:type="spellStart"/>
+      <w:r>
+        <w:rPr>
+          <w:sz w:val="28"/>
+        </w:rPr>
+        <w:t>scale_percent</w:t>
+      </w:r>
+      <w:proofErr w:type="spellEnd"/>
+      <w:r>
+        <w:rPr>
+          <w:sz w:val="28"/>
+        </w:rPr>
+        <w:t xml:space="preserve"> = 50. </w:t>
+      </w:r>
+    </w:p>
+    <w:p>
+      <w:pPr>
+        <w:pStyle w:val="a3"/>
+        <w:numPr>
+          <w:ilvl w:val="0"/>
+          <w:numId w:val="2"/>
+        </w:numPr>
+        <w:spacing w:line="360" w:lineRule="auto"/>
+        <w:ind w:left="0" w:firstLine="1134"/>
+        <w:jc w:val="both"/>
+        <w:rPr>
+          <w:sz w:val="28"/>
+        </w:rPr>
+      </w:pPr>
+      <w:r>
+        <w:rPr>
+          <w:sz w:val="28"/>
+        </w:rPr>
+        <w:t xml:space="preserve">Размер изображения задается вручную: </w:t>
+      </w:r>
+      <w:proofErr w:type="spellStart"/>
+      <w:r>
+        <w:rPr>
+          <w:sz w:val="28"/>
+        </w:rPr>
+        <w:t>width</w:t>
+      </w:r>
+      <w:proofErr w:type="spellEnd"/>
+      <w:r>
+        <w:rPr>
+          <w:sz w:val="28"/>
+        </w:rPr>
+        <w:t xml:space="preserve">=58, </w:t>
+      </w:r>
+      <w:proofErr w:type="spellStart"/>
+      <w:r>
+        <w:rPr>
+          <w:sz w:val="28"/>
+        </w:rPr>
+        <w:t>height</w:t>
+      </w:r>
+      <w:proofErr w:type="spellEnd"/>
+      <w:r>
+        <w:rPr>
+          <w:sz w:val="28"/>
+        </w:rPr>
+        <w:t xml:space="preserve">=71. </w:t>
+      </w:r>
+    </w:p>
+    <w:p>
+      <w:pPr>
+        <w:pStyle w:val="a3"/>
+        <w:numPr>
+          <w:ilvl w:val="0"/>
+          <w:numId w:val="2"/>
+        </w:numPr>
+        <w:spacing w:line="360" w:lineRule="auto"/>
+        <w:ind w:left="0" w:firstLine="1134"/>
+        <w:jc w:val="both"/>
+        <w:rPr>
+          <w:sz w:val="28"/>
+        </w:rPr>
+      </w:pPr>
+      <w:r>
+        <w:rPr>
+          <w:sz w:val="28"/>
+        </w:rPr>
+        <w:t>Размер изображения задается с</w:t>
+      </w:r>
+      <w:r>
+        <w:rPr>
+          <w:sz w:val="28"/>
+        </w:rPr>
+        <w:t xml:space="preserve"> помощью коэффициента </w:t>
+      </w:r>
+      <w:r>
+        <w:rPr>
+          <w:sz w:val="28"/>
+        </w:rPr>
+        <w:t>масштаб</w:t>
+      </w:r>
+      <w:r>
+        <w:rPr>
+          <w:sz w:val="28"/>
+        </w:rPr>
+        <w:t xml:space="preserve">ирования. </w:t>
+      </w:r>
+    </w:p>
+    <w:p>
+      <w:pPr>
+        <w:pStyle w:val="a3"/>
+        <w:spacing w:line="360" w:lineRule="auto"/>
+        <w:ind w:left="0" w:firstLine="709"/>
+        <w:jc w:val="both"/>
+      </w:pPr>
+      <w:r>
+        <w:rPr>
+          <w:sz w:val="28"/>
+        </w:rPr>
+        <w:t>В процессе масштабиро</w:t>
+      </w:r>
+      <w:r>
+        <w:rPr>
+          <w:sz w:val="28"/>
+        </w:rPr>
+        <w:t>вания используются разные мет</w:t>
+      </w:r>
+      <w:r>
+        <w:rPr>
+          <w:sz w:val="28"/>
+        </w:rPr>
+        <w:t>оды интерполяции. Основные мето</w:t>
+      </w:r>
+      <w:r>
+        <w:rPr>
+          <w:sz w:val="28"/>
+        </w:rPr>
+        <w:t xml:space="preserve">ды интерполяции таковы: </w:t>
+      </w:r>
+      <w:proofErr w:type="spellStart"/>
+      <w:r>
+        <w:rPr>
+          <w:sz w:val="28"/>
+        </w:rPr>
+        <w:t>cv.INTER_AREA</w:t>
+      </w:r>
+      <w:proofErr w:type="spellEnd"/>
+      <w:r>
+        <w:rPr>
+          <w:sz w:val="28"/>
+        </w:rPr>
+        <w:t xml:space="preserve"> – для сжатия,</w:t>
+      </w:r>
+      <w:r>
+        <w:rPr>
+          <w:sz w:val="28"/>
+        </w:rPr>
+        <w:t xml:space="preserve"> </w:t>
+      </w:r>
+      <w:proofErr w:type="spellStart"/>
+      <w:r>
+        <w:rPr>
+          <w:sz w:val="28"/>
+        </w:rPr>
+        <w:t>cv.INTER_CUBIC</w:t>
+      </w:r>
+      <w:proofErr w:type="spellEnd"/>
+      <w:r>
+        <w:rPr>
+          <w:sz w:val="28"/>
+        </w:rPr>
+        <w:t xml:space="preserve"> и </w:t>
+      </w:r>
+      <w:proofErr w:type="spellStart"/>
+      <w:r>
+        <w:rPr>
+          <w:sz w:val="28"/>
+        </w:rPr>
+        <w:t>cv.INTER_LINEAR</w:t>
+      </w:r>
+      <w:proofErr w:type="spellEnd"/>
+      <w:r>
+        <w:rPr>
+          <w:sz w:val="28"/>
+        </w:rPr>
+        <w:t xml:space="preserve"> – для масштабирования.</w:t>
+      </w:r>
+      <w:r>
+        <w:rPr>
+          <w:sz w:val="28"/>
+        </w:rPr>
+        <w:t xml:space="preserve"> </w:t>
+      </w:r>
+      <w:r>
+        <w:rPr>
+          <w:sz w:val="28"/>
+        </w:rPr>
+        <w:t xml:space="preserve">По умолчанию </w:t>
+      </w:r>
+      <w:r>
+        <w:rPr>
+          <w:sz w:val="28"/>
+        </w:rPr>
+        <w:t xml:space="preserve">используется метод интерполяции </w:t>
+      </w:r>
+      <w:proofErr w:type="spellStart"/>
+      <w:r>
+        <w:rPr>
+          <w:sz w:val="28"/>
+        </w:rPr>
+        <w:t>cv.INTER</w:t>
+      </w:r>
+      <w:r>
+        <w:t>_LINEAR</w:t>
+      </w:r>
+      <w:proofErr w:type="spellEnd"/>
+    </w:p>
+    <w:p>
+      <w:pPr>
+        <w:pStyle w:val="a3"/>
+        <w:numPr>
+          <w:ilvl w:val="0"/>
+          <w:numId w:val="1"/>
+        </w:numPr>
+        <w:spacing w:line="360" w:lineRule="auto"/>
+        <w:ind w:left="0" w:firstLine="709"/>
+        <w:jc w:val="both"/>
+        <w:rPr>
+          <w:b/>
+          <w:sz w:val="28"/>
+        </w:rPr>
+      </w:pPr>
+      <w:r>
+        <w:rPr>
+          <w:b/>
+          <w:sz w:val="28"/>
+        </w:rPr>
+        <w:t>Как реализуется вращение изображения?</w:t>
+      </w:r>
+    </w:p>
+    <w:p>
+      <w:pPr>
+        <w:spacing w:line="360" w:lineRule="auto"/>
+        <w:ind w:firstLine="709"/>
+        <w:jc w:val="both"/>
+        <w:rPr>
+          <w:sz w:val="28"/>
+          <w:lang w:val="en-US"/>
+        </w:rPr>
+      </w:pPr>
+      <w:r>
+        <w:rPr>
+          <w:sz w:val="28"/>
+        </w:rPr>
+        <w:lastRenderedPageBreak/>
+        <w:t>Поворот изображения на некоторый угол</w:t>
+      </w:r>
+      <w:r>
+        <w:rPr>
+          <w:sz w:val="28"/>
+        </w:rPr>
+        <w:t xml:space="preserve"> </w:t>
+      </w:r>
+      <m:oMath>
+        <m:r>
+          <w:rPr>
+            <w:rFonts w:ascii="Cambria Math" w:hAnsi="Cambria Math"/>
+            <w:sz w:val="28"/>
+            <w:lang w:val="en-US"/>
+          </w:rPr>
+          <m:t>θ</m:t>
+        </m:r>
+      </m:oMath>
+      <w:r>
+        <w:rPr>
+          <w:sz w:val="28"/>
+        </w:rPr>
+        <w:t xml:space="preserve"> достигается с помощью матрицы </w:t>
+      </w:r>
+      <w:r>
+        <w:rPr>
+          <w:sz w:val="28"/>
+        </w:rPr>
+        <w:t xml:space="preserve"> </w:t>
+      </w:r>
+      <m:oMath>
+        <m:r>
+          <w:rPr>
+            <w:rFonts w:ascii="Cambria Math" w:hAnsi="Cambria Math"/>
+            <w:sz w:val="28"/>
+          </w:rPr>
+          <m:t xml:space="preserve">M= </m:t>
+        </m:r>
+        <m:d>
+          <m:dPr>
+            <m:begChr m:val="["/>
+            <m:endChr m:val="]"/>
+            <m:ctrlPr>
+              <w:rPr>
+                <w:rFonts w:ascii="Cambria Math" w:hAnsi="Cambria Math"/>
+                <w:i/>
+                <w:sz w:val="28"/>
+              </w:rPr>
+            </m:ctrlPr>
+          </m:dPr>
+          <m:e>
+            <m:m>
+              <m:mPr>
+                <m:mcs>
+                  <m:mc>
+                    <m:mcPr>
+                      <m:count m:val="2"/>
+                      <m:mcJc m:val="center"/>
+                    </m:mcPr>
+                  </m:mc>
+                </m:mcs>
+                <m:ctrlPr>
+                  <w:rPr>
+                    <w:rFonts w:ascii="Cambria Math" w:hAnsi="Cambria Math"/>
+                    <w:i/>
+                    <w:sz w:val="28"/>
+                  </w:rPr>
+                </m:ctrlPr>
+              </m:mPr>
+              <m:mr>
+                <m:e>
+                  <m:r>
+                    <w:rPr>
+                      <w:rFonts w:ascii="Cambria Math" w:hAnsi="Cambria Math"/>
+                      <w:sz w:val="28"/>
+                      <w:lang w:val="en-US"/>
+                    </w:rPr>
+                    <m:t>cosθ</m:t>
+                  </m:r>
+                </m:e>
+                <m:e>
+                  <m:r>
+                    <w:rPr>
+                      <w:rFonts w:ascii="Cambria Math" w:hAnsi="Cambria Math"/>
+                      <w:sz w:val="28"/>
+                    </w:rPr>
+                    <m:t>- sinθ</m:t>
+                  </m:r>
+                </m:e>
+              </m:mr>
+              <m:mr>
+                <m:e>
+                  <m:r>
+                    <w:rPr>
+                      <w:rFonts w:ascii="Cambria Math" w:hAnsi="Cambria Math"/>
+                      <w:sz w:val="28"/>
+                    </w:rPr>
+                    <m:t>sinθ</m:t>
+                  </m:r>
+                </m:e>
+                <m:e>
+                  <m:r>
+                    <w:rPr>
+                      <w:rFonts w:ascii="Cambria Math" w:hAnsi="Cambria Math"/>
+                      <w:sz w:val="28"/>
+                      <w:lang w:val="en-US"/>
+                    </w:rPr>
+                    <m:t>cosθ</m:t>
+                  </m:r>
+                </m:e>
+              </m:mr>
+            </m:m>
+          </m:e>
+        </m:d>
+      </m:oMath>
+    </w:p>
+    <w:p>
+      <w:pPr>
+        <w:spacing w:line="360" w:lineRule="auto"/>
+        <w:ind w:firstLine="709"/>
+        <w:jc w:val="both"/>
+        <w:rPr>
+          <w:sz w:val="28"/>
+          <w:lang w:val="en-US"/>
+        </w:rPr>
+      </w:pPr>
+    </w:p>
+    <w:p>
+      <w:pPr>
+        <w:spacing w:line="360" w:lineRule="auto"/>
+        <w:ind w:firstLine="709"/>
+        <w:jc w:val="both"/>
+        <w:rPr>
+          <w:sz w:val="28"/>
+        </w:rPr>
+      </w:pPr>
+      <w:r>
+        <w:rPr>
+          <w:sz w:val="28"/>
+        </w:rPr>
+        <w:t>У функции вращения cv.getRotatio</w:t>
+      </w:r>
+      <w:r>
+        <w:rPr>
+          <w:sz w:val="28"/>
+        </w:rPr>
+        <w:t>nMatrix2D(,) первые два аргумен</w:t>
+      </w:r>
+      <w:r>
+        <w:rPr>
+          <w:sz w:val="28"/>
+        </w:rPr>
+        <w:t xml:space="preserve">та – координаты центра, третий аргумент – угол поворота. </w:t>
+      </w:r>
+      <w:r>
+        <w:rPr>
+          <w:sz w:val="28"/>
+        </w:rPr>
+        <w:tab/>
+      </w:r>
+      <w:r>
+        <w:rPr>
+          <w:sz w:val="28"/>
+        </w:rPr>
+        <w:tab/>
+      </w:r>
+      <w:r>
+        <w:rPr>
+          <w:sz w:val="28"/>
+        </w:rPr>
+        <w:tab/>
+      </w:r>
+      <w:r>
+        <w:rPr>
+          <w:sz w:val="28"/>
+        </w:rPr>
+        <w:tab/>
+      </w:r>
+      <w:r>
+        <w:rPr>
+          <w:sz w:val="28"/>
+        </w:rPr>
+        <w:tab/>
+      </w:r>
+      <w:r>
+        <w:rPr>
+          <w:sz w:val="28"/>
+        </w:rPr>
+        <w:tab/>
+      </w:r>
+      <w:r>
+        <w:rPr>
+          <w:sz w:val="28"/>
+        </w:rPr>
+        <w:tab/>
+      </w:r>
+      <w:r>
+        <w:rPr>
+          <w:sz w:val="28"/>
+        </w:rPr>
+        <w:tab/>
+      </w:r>
+      <w:r>
+        <w:rPr>
+          <w:sz w:val="28"/>
+        </w:rPr>
+        <w:tab/>
+      </w:r>
+      <w:r>
+        <w:rPr>
+          <w:sz w:val="28"/>
+        </w:rPr>
+        <w:tab/>
+      </w:r>
+      <w:r>
+        <w:rPr>
+          <w:sz w:val="28"/>
+        </w:rPr>
+        <w:tab/>
+      </w:r>
+      <w:r>
+        <w:rPr>
+          <w:sz w:val="28"/>
+        </w:rPr>
+        <w:tab/>
+      </w:r>
       <w:bookmarkStart w:id="0" w:name="_GoBack"/>
       <w:bookmarkEnd w:id="0"/>
-      <w:r>
-        <w:rPr>
-          <w:sz w:val="28"/>
-        </w:rPr>
-        <w:t xml:space="preserve">Цель: изучить основные операции геометрических </w:t>
-      </w:r>
-      <w:proofErr w:type="spellStart"/>
-      <w:r>
-        <w:rPr>
-          <w:sz w:val="28"/>
-        </w:rPr>
-        <w:t>преобразова</w:t>
-      </w:r>
-      <w:proofErr w:type="spellEnd"/>
-      <w:r>
-        <w:rPr>
-          <w:sz w:val="28"/>
-        </w:rPr>
-        <w:t/>
-      </w:r>
-      <w:proofErr w:type="spellStart"/>
-      <w:r>
-        <w:rPr>
-          <w:sz w:val="28"/>
-        </w:rPr>
-        <w:t>ний</w:t>
-      </w:r>
-      <w:proofErr w:type="spellEnd"/>
-      <w:r>
-        <w:rPr>
-          <w:sz w:val="28"/>
-        </w:rPr>
-        <w:t xml:space="preserve"> изображений, такие как изменение размера, сдвиг, вращение, </w:t>
-      </w:r>
-      <w:proofErr w:type="spellStart"/>
-      <w:r>
-        <w:rPr>
-          <w:sz w:val="28"/>
-        </w:rPr>
-        <w:t>аф</w:t>
-      </w:r>
-      <w:proofErr w:type="spellEnd"/>
-      <w:r>
-        <w:rPr>
-          <w:sz w:val="28"/>
-        </w:rPr>
-        <w:t/>
-      </w:r>
-      <w:proofErr w:type="spellStart"/>
-      <w:r>
-        <w:rPr>
-          <w:sz w:val="28"/>
-        </w:rPr>
-        <w:t>финное</w:t>
-      </w:r>
-      <w:proofErr w:type="spellEnd"/>
-      <w:r>
-        <w:rPr>
-          <w:sz w:val="28"/>
-        </w:rPr>
-        <w:t xml:space="preserve"> преобразование и </w:t>
-      </w:r>
-      <w:r>
-        <w:t>т. д.</w:t>
-      </w:r>
     </w:p>
     <w:sectPr>
       <w:pgSz w:w="11906" w:h="16838"/>
@@ -1169,6 +1970,220 @@
     </w:sectPr>
   </w:body>
 </w:document>
+</file>
+
+<file path=word/numbering.xml><?xml version="1.0" encoding="utf-8"?>
+<w:numbering xmlns:wpc="http://schemas.microsoft.com/office/word/2010/wordprocessingCanvas" xmlns:mc="http://schemas.openxmlformats.org/markup-compatibility/2006" xmlns:o="urn:schemas-microsoft-com:office:office" xmlns:r="http://schemas.openxmlformats.org/officeDocument/2006/relationships" xmlns:m="http://schemas.openxmlformats.org/officeDocument/2006/math" xmlns:v="urn:schemas-microsoft-com:vml" xmlns:wp14="http://schemas.microsoft.com/office/word/2010/wordprocessingDrawing" xmlns:wp="http://schemas.openxmlformats.org/drawingml/2006/wordprocessingDrawing" xmlns:w10="urn:schemas-microsoft-com:office:word" xmlns:w="http://schemas.openxmlformats.org/wordprocessingml/2006/main" xmlns:w14="http://schemas.microsoft.com/office/word/2010/wordml" xmlns:wpg="http://schemas.microsoft.com/office/word/2010/wordprocessingGroup" xmlns:wpi="http://schemas.microsoft.com/office/word/2010/wordprocessingInk" xmlns:wne="http://schemas.microsoft.com/office/word/2006/wordml" xmlns:wps="http://schemas.microsoft.com/office/word/2010/wordprocessingShape" mc:Ignorable="w14 wp14">
+  <w:abstractNum w:abstractNumId="0">
+    <w:nsid w:val="3E243436"/>
+    <w:multiLevelType w:val="hybridMultilevel"/>
+    <w:tmpl w:val="4CF6C924"/>
+    <w:lvl w:ilvl="0" w:tplc="04190001">
+      <w:start w:val="1"/>
+      <w:numFmt w:val="bullet"/>
+      <w:lvlText w:val=""/>
+      <w:lvlJc w:val="left"/>
+      <w:pPr>
+        <w:ind w:left="1429" w:hanging="360"/>
+      </w:pPr>
+      <w:rPr>
+        <w:rFonts w:ascii="Symbol" w:hAnsi="Symbol" w:hint="default"/>
+      </w:rPr>
+    </w:lvl>
+    <w:lvl w:ilvl="1" w:tplc="04190003" w:tentative="1">
+      <w:start w:val="1"/>
+      <w:numFmt w:val="bullet"/>
+      <w:lvlText w:val="o"/>
+      <w:lvlJc w:val="left"/>
+      <w:pPr>
+        <w:ind w:left="2149" w:hanging="360"/>
+      </w:pPr>
+      <w:rPr>
+        <w:rFonts w:ascii="Courier New" w:hAnsi="Courier New" w:cs="Courier New" w:hint="default"/>
+      </w:rPr>
+    </w:lvl>
+    <w:lvl w:ilvl="2" w:tplc="04190005" w:tentative="1">
+      <w:start w:val="1"/>
+      <w:numFmt w:val="bullet"/>
+      <w:lvlText w:val=""/>
+      <w:lvlJc w:val="left"/>
+      <w:pPr>
+        <w:ind w:left="2869" w:hanging="360"/>
+      </w:pPr>
+      <w:rPr>
+        <w:rFonts w:ascii="Wingdings" w:hAnsi="Wingdings" w:hint="default"/>
+      </w:rPr>
+    </w:lvl>
+    <w:lvl w:ilvl="3" w:tplc="04190001" w:tentative="1">
+      <w:start w:val="1"/>
+      <w:numFmt w:val="bullet"/>
+      <w:lvlText w:val=""/>
+      <w:lvlJc w:val="left"/>
+      <w:pPr>
+        <w:ind w:left="3589" w:hanging="360"/>
+      </w:pPr>
+      <w:rPr>
+        <w:rFonts w:ascii="Symbol" w:hAnsi="Symbol" w:hint="default"/>
+      </w:rPr>
+    </w:lvl>
+    <w:lvl w:ilvl="4" w:tplc="04190003" w:tentative="1">
+      <w:start w:val="1"/>
+      <w:numFmt w:val="bullet"/>
+      <w:lvlText w:val="o"/>
+      <w:lvlJc w:val="left"/>
+      <w:pPr>
+        <w:ind w:left="4309" w:hanging="360"/>
+      </w:pPr>
+      <w:rPr>
+        <w:rFonts w:ascii="Courier New" w:hAnsi="Courier New" w:cs="Courier New" w:hint="default"/>
+      </w:rPr>
+    </w:lvl>
+    <w:lvl w:ilvl="5" w:tplc="04190005" w:tentative="1">
+      <w:start w:val="1"/>
+      <w:numFmt w:val="bullet"/>
+      <w:lvlText w:val=""/>
+      <w:lvlJc w:val="left"/>
+      <w:pPr>
+        <w:ind w:left="5029" w:hanging="360"/>
+      </w:pPr>
+      <w:rPr>
+        <w:rFonts w:ascii="Wingdings" w:hAnsi="Wingdings" w:hint="default"/>
+      </w:rPr>
+    </w:lvl>
+    <w:lvl w:ilvl="6" w:tplc="04190001" w:tentative="1">
+      <w:start w:val="1"/>
+      <w:numFmt w:val="bullet"/>
+      <w:lvlText w:val=""/>
+      <w:lvlJc w:val="left"/>
+      <w:pPr>
+        <w:ind w:left="5749" w:hanging="360"/>
+      </w:pPr>
+      <w:rPr>
+        <w:rFonts w:ascii="Symbol" w:hAnsi="Symbol" w:hint="default"/>
+      </w:rPr>
+    </w:lvl>
+    <w:lvl w:ilvl="7" w:tplc="04190003" w:tentative="1">
+      <w:start w:val="1"/>
+      <w:numFmt w:val="bullet"/>
+      <w:lvlText w:val="o"/>
+      <w:lvlJc w:val="left"/>
+      <w:pPr>
+        <w:ind w:left="6469" w:hanging="360"/>
+      </w:pPr>
+      <w:rPr>
+        <w:rFonts w:ascii="Courier New" w:hAnsi="Courier New" w:cs="Courier New" w:hint="default"/>
+      </w:rPr>
+    </w:lvl>
+    <w:lvl w:ilvl="8" w:tplc="04190005" w:tentative="1">
+      <w:start w:val="1"/>
+      <w:numFmt w:val="bullet"/>
+      <w:lvlText w:val=""/>
+      <w:lvlJc w:val="left"/>
+      <w:pPr>
+        <w:ind w:left="7189" w:hanging="360"/>
+      </w:pPr>
+      <w:rPr>
+        <w:rFonts w:ascii="Wingdings" w:hAnsi="Wingdings" w:hint="default"/>
+      </w:rPr>
+    </w:lvl>
+  </w:abstractNum>
+  <w:abstractNum w:abstractNumId="1">
+    <w:nsid w:val="65CD26B1"/>
+    <w:multiLevelType w:val="hybridMultilevel"/>
+    <w:tmpl w:val="61A21340"/>
+    <w:lvl w:ilvl="0" w:tplc="D8DAA918">
+      <w:start w:val="1"/>
+      <w:numFmt w:val="decimal"/>
+      <w:lvlText w:val="%1."/>
+      <w:lvlJc w:val="left"/>
+      <w:pPr>
+        <w:ind w:left="1069" w:hanging="360"/>
+      </w:pPr>
+      <w:rPr>
+        <w:rFonts w:hint="default"/>
+        <w:sz w:val="28"/>
+      </w:rPr>
+    </w:lvl>
+    <w:lvl w:ilvl="1" w:tplc="04190019" w:tentative="1">
+      <w:start w:val="1"/>
+      <w:numFmt w:val="lowerLetter"/>
+      <w:lvlText w:val="%2."/>
+      <w:lvlJc w:val="left"/>
+      <w:pPr>
+        <w:ind w:left="1789" w:hanging="360"/>
+      </w:pPr>
+    </w:lvl>
+    <w:lvl w:ilvl="2" w:tplc="0419001B" w:tentative="1">
+      <w:start w:val="1"/>
+      <w:numFmt w:val="lowerRoman"/>
+      <w:lvlText w:val="%3."/>
+      <w:lvlJc w:val="right"/>
+      <w:pPr>
+        <w:ind w:left="2509" w:hanging="180"/>
+      </w:pPr>
+    </w:lvl>
+    <w:lvl w:ilvl="3" w:tplc="0419000F" w:tentative="1">
+      <w:start w:val="1"/>
+      <w:numFmt w:val="decimal"/>
+      <w:lvlText w:val="%4."/>
+      <w:lvlJc w:val="left"/>
+      <w:pPr>
+        <w:ind w:left="3229" w:hanging="360"/>
+      </w:pPr>
+    </w:lvl>
+    <w:lvl w:ilvl="4" w:tplc="04190019" w:tentative="1">
+      <w:start w:val="1"/>
+      <w:numFmt w:val="lowerLetter"/>
+      <w:lvlText w:val="%5."/>
+      <w:lvlJc w:val="left"/>
+      <w:pPr>
+        <w:ind w:left="3949" w:hanging="360"/>
+      </w:pPr>
+    </w:lvl>
+    <w:lvl w:ilvl="5" w:tplc="0419001B" w:tentative="1">
+      <w:start w:val="1"/>
+      <w:numFmt w:val="lowerRoman"/>
+      <w:lvlText w:val="%6."/>
+      <w:lvlJc w:val="right"/>
+      <w:pPr>
+        <w:ind w:left="4669" w:hanging="180"/>
+      </w:pPr>
+    </w:lvl>
+    <w:lvl w:ilvl="6" w:tplc="0419000F" w:tentative="1">
+      <w:start w:val="1"/>
+      <w:numFmt w:val="decimal"/>
+      <w:lvlText w:val="%7."/>
+      <w:lvlJc w:val="left"/>
+      <w:pPr>
+        <w:ind w:left="5389" w:hanging="360"/>
+      </w:pPr>
+    </w:lvl>
+    <w:lvl w:ilvl="7" w:tplc="04190019" w:tentative="1">
+      <w:start w:val="1"/>
+      <w:numFmt w:val="lowerLetter"/>
+      <w:lvlText w:val="%8."/>
+      <w:lvlJc w:val="left"/>
+      <w:pPr>
+        <w:ind w:left="6109" w:hanging="360"/>
+      </w:pPr>
+    </w:lvl>
+    <w:lvl w:ilvl="8" w:tplc="0419001B" w:tentative="1">
+      <w:start w:val="1"/>
+      <w:numFmt w:val="lowerRoman"/>
+      <w:lvlText w:val="%9."/>
+      <w:lvlJc w:val="right"/>
+      <w:pPr>
+        <w:ind w:left="6829" w:hanging="180"/>
+      </w:pPr>
+    </w:lvl>
+  </w:abstractNum>
+  <w:num w:numId="1">
+    <w:abstractNumId w:val="1"/>
+  </w:num>
+  <w:num w:numId="2">
+    <w:abstractNumId w:val="0"/>
+  </w:num>
+</w:numbering>
 </file>
 
 <file path=word/styles.xml><?xml version="1.0" encoding="utf-8"?>
@@ -1345,7 +2360,6 @@
   <w:style w:type="character" w:default="1" w:styleId="a0">
     <w:name w:val="Default Paragraph Font"/>
     <w:uiPriority w:val="1"/>
-    <w:semiHidden/>
     <w:unhideWhenUsed/>
   </w:style>
   <w:style w:type="table" w:default="1" w:styleId="a1">
@@ -1383,6 +2397,54 @@
       <w:color w:val="000000"/>
       <w:sz w:val="24"/>
       <w:szCs w:val="24"/>
+    </w:rPr>
+  </w:style>
+  <w:style w:type="paragraph" w:styleId="a3">
+    <w:name w:val="List Paragraph"/>
+    <w:basedOn w:val="a"/>
+    <w:uiPriority w:val="34"/>
+    <w:qFormat/>
+    <w:rsid w:val="000031B9"/>
+    <w:pPr>
+      <w:ind w:left="720"/>
+      <w:contextualSpacing/>
+    </w:pPr>
+  </w:style>
+  <w:style w:type="character" w:styleId="a4">
+    <w:name w:val="Placeholder Text"/>
+    <w:basedOn w:val="a0"/>
+    <w:uiPriority w:val="99"/>
+    <w:semiHidden/>
+    <w:rsid w:val="000031B9"/>
+    <w:rPr>
+      <w:color w:val="808080"/>
+    </w:rPr>
+  </w:style>
+  <w:style w:type="paragraph" w:styleId="a5">
+    <w:name w:val="Balloon Text"/>
+    <w:basedOn w:val="a"/>
+    <w:link w:val="a6"/>
+    <w:uiPriority w:val="99"/>
+    <w:semiHidden/>
+    <w:unhideWhenUsed/>
+    <w:rsid w:val="000031B9"/>
+    <w:rPr>
+      <w:rFonts w:ascii="Tahoma" w:hAnsi="Tahoma" w:cs="Tahoma"/>
+      <w:sz w:val="16"/>
+      <w:szCs w:val="16"/>
+    </w:rPr>
+  </w:style>
+  <w:style w:type="character" w:customStyle="1" w:styleId="a6">
+    <w:name w:val="Текст выноски Знак"/>
+    <w:basedOn w:val="a0"/>
+    <w:link w:val="a5"/>
+    <w:uiPriority w:val="99"/>
+    <w:semiHidden/>
+    <w:rsid w:val="000031B9"/>
+    <w:rPr>
+      <w:rFonts w:ascii="Tahoma" w:eastAsia="Times New Roman" w:hAnsi="Tahoma" w:cs="Tahoma"/>
+      <w:sz w:val="16"/>
+      <w:szCs w:val="16"/>
     </w:rPr>
   </w:style>
 </w:styles>
@@ -1562,7 +2624,6 @@
   <w:style w:type="character" w:default="1" w:styleId="a0">
     <w:name w:val="Default Paragraph Font"/>
     <w:uiPriority w:val="1"/>
-    <w:semiHidden/>
     <w:unhideWhenUsed/>
   </w:style>
   <w:style w:type="table" w:default="1" w:styleId="a1">
@@ -1600,6 +2661,54 @@
       <w:color w:val="000000"/>
       <w:sz w:val="24"/>
       <w:szCs w:val="24"/>
+    </w:rPr>
+  </w:style>
+  <w:style w:type="paragraph" w:styleId="a3">
+    <w:name w:val="List Paragraph"/>
+    <w:basedOn w:val="a"/>
+    <w:uiPriority w:val="34"/>
+    <w:qFormat/>
+    <w:rsid w:val="000031B9"/>
+    <w:pPr>
+      <w:ind w:left="720"/>
+      <w:contextualSpacing/>
+    </w:pPr>
+  </w:style>
+  <w:style w:type="character" w:styleId="a4">
+    <w:name w:val="Placeholder Text"/>
+    <w:basedOn w:val="a0"/>
+    <w:uiPriority w:val="99"/>
+    <w:semiHidden/>
+    <w:rsid w:val="000031B9"/>
+    <w:rPr>
+      <w:color w:val="808080"/>
+    </w:rPr>
+  </w:style>
+  <w:style w:type="paragraph" w:styleId="a5">
+    <w:name w:val="Balloon Text"/>
+    <w:basedOn w:val="a"/>
+    <w:link w:val="a6"/>
+    <w:uiPriority w:val="99"/>
+    <w:semiHidden/>
+    <w:unhideWhenUsed/>
+    <w:rsid w:val="000031B9"/>
+    <w:rPr>
+      <w:rFonts w:ascii="Tahoma" w:hAnsi="Tahoma" w:cs="Tahoma"/>
+      <w:sz w:val="16"/>
+      <w:szCs w:val="16"/>
+    </w:rPr>
+  </w:style>
+  <w:style w:type="character" w:customStyle="1" w:styleId="a6">
+    <w:name w:val="Текст выноски Знак"/>
+    <w:basedOn w:val="a0"/>
+    <w:link w:val="a5"/>
+    <w:uiPriority w:val="99"/>
+    <w:semiHidden/>
+    <w:rsid w:val="000031B9"/>
+    <w:rPr>
+      <w:rFonts w:ascii="Tahoma" w:eastAsia="Times New Roman" w:hAnsi="Tahoma" w:cs="Tahoma"/>
+      <w:sz w:val="16"/>
+      <w:szCs w:val="16"/>
     </w:rPr>
   </w:style>
 </w:styles>
